--- a/Yr 10/Media/Down the stairs Synopsis.docx
+++ b/Yr 10/Media/Down the stairs Synopsis.docx
@@ -1,44 +1,19 @@
 
 <file path=word/document.xml><?xml version="1.0" encoding="utf-8"?>
-<w:document xmlns:wpc="http://schemas.microsoft.com/office/word/2010/wordprocessingCanvas" xmlns:mo="http://schemas.microsoft.com/office/mac/office/2008/main" xmlns:mc="http://schemas.openxmlformats.org/markup-compatibility/2006" xmlns:mv="urn:schemas-microsoft-com:mac:vml" xmlns:o="urn:schemas-microsoft-com:office:office" xmlns:r="http://schemas.openxmlformats.org/officeDocument/2006/relationships" xmlns:m="http://schemas.openxmlformats.org/officeDocument/2006/math" xmlns:v="urn:schemas-microsoft-com:vml" xmlns:wp14="http://schemas.microsoft.com/office/word/2010/wordprocessingDrawing" xmlns:wp="http://schemas.openxmlformats.org/drawingml/2006/wordprocessingDrawing" xmlns:w10="urn:schemas-microsoft-com:office:word" xmlns:w="http://schemas.openxmlformats.org/wordprocessingml/2006/main" xmlns:w14="http://schemas.microsoft.com/office/word/2010/wordml" xmlns:w15="http://schemas.microsoft.com/office/word/2012/wordml" xmlns:wpg="http://schemas.microsoft.com/office/word/2010/wordprocessingGroup" xmlns:wpi="http://schemas.microsoft.com/office/word/2010/wordprocessingInk" xmlns:wne="http://schemas.microsoft.com/office/word/2006/wordml" xmlns:wps="http://schemas.microsoft.com/office/word/2010/wordprocessingShape" mc:Ignorable="w14 w15 wp14">
+<w:document xmlns:wpc="http://schemas.microsoft.com/office/word/2010/wordprocessingCanvas" xmlns:mc="http://schemas.openxmlformats.org/markup-compatibility/2006" xmlns:o="urn:schemas-microsoft-com:office:office" xmlns:r="http://schemas.openxmlformats.org/officeDocument/2006/relationships" xmlns:m="http://schemas.openxmlformats.org/officeDocument/2006/math" xmlns:v="urn:schemas-microsoft-com:vml" xmlns:wp14="http://schemas.microsoft.com/office/word/2010/wordprocessingDrawing" xmlns:wp="http://schemas.openxmlformats.org/drawingml/2006/wordprocessingDrawing" xmlns:w10="urn:schemas-microsoft-com:office:word" xmlns:w="http://schemas.openxmlformats.org/wordprocessingml/2006/main" xmlns:w14="http://schemas.microsoft.com/office/word/2010/wordml" xmlns:w15="http://schemas.microsoft.com/office/word/2012/wordml" xmlns:wpg="http://schemas.microsoft.com/office/word/2010/wordprocessingGroup" xmlns:wpi="http://schemas.microsoft.com/office/word/2010/wordprocessingInk" xmlns:wne="http://schemas.microsoft.com/office/word/2006/wordml" xmlns:wps="http://schemas.microsoft.com/office/word/2010/wordprocessingShape" mc:Ignorable="w14 w15 wp14">
   <w:body>
     <w:p>
       <w:pPr>
-        <w:pStyle w:val="NormalWeb"/>
-        <w:spacing w:before="0" w:beforeAutospacing="0" w:after="0" w:afterAutospacing="0"/>
-        <w:rPr>
-          <w:rFonts w:ascii="Calibri" w:hAnsi="Calibri"/>
-          <w:sz w:val="22"/>
-          <w:szCs w:val="22"/>
+        <w:pStyle w:val="Heading1"/>
+        <w:rPr>
           <w:lang w:val="en-AU"/>
         </w:rPr>
       </w:pPr>
       <w:r>
         <w:rPr>
-          <w:rFonts w:ascii="Calibri" w:hAnsi="Calibri"/>
-          <w:sz w:val="22"/>
-          <w:szCs w:val="22"/>
-          <w:lang w:val="en-AU"/>
-        </w:rPr>
-        <w:t>Down the Stairs is a new short film made by studen</w:t>
-      </w:r>
-      <w:r>
-        <w:rPr>
-          <w:rFonts w:ascii="Calibri" w:hAnsi="Calibri"/>
-          <w:sz w:val="22"/>
-          <w:szCs w:val="22"/>
-          <w:lang w:val="en-AU"/>
-        </w:rPr>
-        <w:t>t filmmakers and published by</w:t>
-      </w:r>
-      <w:r>
-        <w:rPr>
-          <w:rFonts w:ascii="Calibri" w:hAnsi="Calibri"/>
-          <w:sz w:val="22"/>
-          <w:szCs w:val="22"/>
-          <w:lang w:val="en-AU"/>
-        </w:rPr>
-        <w:t xml:space="preserve"> JJL Productions. </w:t>
+          <w:lang w:val="en-AU"/>
+        </w:rPr>
+        <w:t>Part A:</w:t>
       </w:r>
     </w:p>
     <w:p>
@@ -59,7 +34,25 @@
           <w:szCs w:val="22"/>
           <w:lang w:val="en-AU"/>
         </w:rPr>
-        <w:t> </w:t>
+        <w:t>Down the Stairs is a new short film made by studen</w:t>
+      </w:r>
+      <w:r>
+        <w:rPr>
+          <w:rFonts w:ascii="Calibri" w:hAnsi="Calibri"/>
+          <w:sz w:val="22"/>
+          <w:szCs w:val="22"/>
+          <w:lang w:val="en-AU"/>
+        </w:rPr>
+        <w:t>t filmmakers and published by</w:t>
+      </w:r>
+      <w:r>
+        <w:rPr>
+          <w:rFonts w:ascii="Calibri" w:hAnsi="Calibri"/>
+          <w:sz w:val="22"/>
+          <w:szCs w:val="22"/>
+          <w:lang w:val="en-AU"/>
+        </w:rPr>
+        <w:t xml:space="preserve"> JJL Productions. </w:t>
       </w:r>
     </w:p>
     <w:p>
@@ -80,117 +73,7 @@
           <w:szCs w:val="22"/>
           <w:lang w:val="en-AU"/>
         </w:rPr>
-        <w:t>Down the Stairs is a short horror film inspired by the</w:t>
-      </w:r>
-      <w:r>
-        <w:rPr>
-          <w:rFonts w:ascii="Calibri" w:hAnsi="Calibri"/>
-          <w:sz w:val="22"/>
-          <w:szCs w:val="22"/>
-          <w:lang w:val="en-AU"/>
-        </w:rPr>
-        <w:t xml:space="preserve"> tales of people being stuck in</w:t>
-      </w:r>
-      <w:r>
-        <w:rPr>
-          <w:rFonts w:ascii="Calibri" w:hAnsi="Calibri"/>
-          <w:sz w:val="22"/>
-          <w:szCs w:val="22"/>
-          <w:lang w:val="en-AU"/>
-        </w:rPr>
-        <w:t xml:space="preserve"> an anechoic chamber, But the film never explicitly explains the answers, </w:t>
-      </w:r>
-      <w:r>
-        <w:rPr>
-          <w:rFonts w:ascii="Calibri" w:hAnsi="Calibri"/>
-          <w:sz w:val="22"/>
-          <w:szCs w:val="22"/>
-          <w:lang w:val="en-AU"/>
-        </w:rPr>
-        <w:t>the</w:t>
-      </w:r>
-      <w:r>
-        <w:rPr>
-          <w:rFonts w:ascii="Calibri" w:hAnsi="Calibri"/>
-          <w:sz w:val="22"/>
-          <w:szCs w:val="22"/>
-          <w:lang w:val="en-AU"/>
-        </w:rPr>
-        <w:t xml:space="preserve"> answers are hidden throughout the film in small clues. The short film was shot on the Campus of Scotch College in Western </w:t>
-      </w:r>
-      <w:r>
-        <w:rPr>
-          <w:rFonts w:ascii="Calibri" w:hAnsi="Calibri"/>
-          <w:sz w:val="22"/>
-          <w:szCs w:val="22"/>
-          <w:lang w:val="en-AU"/>
-        </w:rPr>
-        <w:t>Australia;</w:t>
-      </w:r>
-      <w:r>
-        <w:rPr>
-          <w:rFonts w:ascii="Calibri" w:hAnsi="Calibri"/>
-          <w:sz w:val="22"/>
-          <w:szCs w:val="22"/>
-          <w:lang w:val="en-AU"/>
-        </w:rPr>
-        <w:t xml:space="preserve"> the use of a school campus allows for the viewer to connect with their childhood mystery of exploring hidden rooms all around a school. With a young cast of first-time actors</w:t>
-      </w:r>
-      <w:r>
-        <w:rPr>
-          <w:rFonts w:ascii="Calibri" w:hAnsi="Calibri"/>
-          <w:sz w:val="22"/>
-          <w:szCs w:val="22"/>
-          <w:lang w:val="en-AU"/>
-        </w:rPr>
-        <w:t xml:space="preserve"> (James Jenour, Jamie Coulson and Lachlan Duddy)</w:t>
-      </w:r>
-      <w:r>
-        <w:rPr>
-          <w:rFonts w:ascii="Calibri" w:hAnsi="Calibri"/>
-          <w:sz w:val="22"/>
-          <w:szCs w:val="22"/>
-          <w:lang w:val="en-AU"/>
-        </w:rPr>
-        <w:t>, Do</w:t>
-      </w:r>
-      <w:bookmarkStart w:id="0" w:name="_GoBack"/>
-      <w:bookmarkEnd w:id="0"/>
-      <w:r>
-        <w:rPr>
-          <w:rFonts w:ascii="Calibri" w:hAnsi="Calibri"/>
-          <w:sz w:val="22"/>
-          <w:szCs w:val="22"/>
-          <w:lang w:val="en-AU"/>
-        </w:rPr>
-        <w:t xml:space="preserve">wn the Stairs will make </w:t>
-      </w:r>
-      <w:r>
-        <w:rPr>
-          <w:rFonts w:ascii="Calibri" w:hAnsi="Calibri"/>
-          <w:sz w:val="22"/>
-          <w:szCs w:val="22"/>
-          <w:lang w:val="en-AU"/>
-        </w:rPr>
-        <w:t xml:space="preserve">sure to turn heads </w:t>
-      </w:r>
-      <w:r>
-        <w:rPr>
-          <w:rFonts w:ascii="Calibri" w:hAnsi="Calibri"/>
-          <w:sz w:val="22"/>
-          <w:szCs w:val="22"/>
-          <w:lang w:val="en-AU"/>
-        </w:rPr>
-        <w:t>at the Scotch College Film Festival</w:t>
-      </w:r>
-      <w:r>
-        <w:rPr>
-          <w:rFonts w:ascii="Calibri" w:hAnsi="Calibri"/>
-          <w:sz w:val="22"/>
-          <w:szCs w:val="22"/>
-          <w:lang w:val="en-AU"/>
-        </w:rPr>
-        <w:t xml:space="preserve"> this winter holidays. </w:t>
+        <w:t> </w:t>
       </w:r>
     </w:p>
     <w:p>
@@ -211,34 +94,106 @@
           <w:szCs w:val="22"/>
           <w:lang w:val="en-AU"/>
         </w:rPr>
-        <w:t>Running Time:</w:t>
-      </w:r>
-      <w:r>
-        <w:rPr>
-          <w:rFonts w:ascii="Calibri" w:hAnsi="Calibri"/>
-          <w:sz w:val="22"/>
-          <w:szCs w:val="22"/>
-          <w:lang w:val="en-AU"/>
-        </w:rPr>
-        <w:t xml:space="preserve"> </w:t>
-      </w:r>
-      <w:r>
-        <w:rPr>
-          <w:rFonts w:ascii="Calibri" w:hAnsi="Calibri"/>
-          <w:sz w:val="22"/>
-          <w:szCs w:val="22"/>
-          <w:lang w:val="en-AU"/>
-        </w:rPr>
-        <w:t>Approx.</w:t>
-      </w:r>
-      <w:r>
-        <w:rPr>
-          <w:rFonts w:ascii="Calibri" w:hAnsi="Calibri"/>
-          <w:sz w:val="22"/>
-          <w:szCs w:val="22"/>
-          <w:lang w:val="en-AU"/>
-        </w:rPr>
-        <w:t xml:space="preserve"> 4 minutes</w:t>
+        <w:t>Down the Stairs is a short horror film inspired by the</w:t>
+      </w:r>
+      <w:r>
+        <w:rPr>
+          <w:rFonts w:ascii="Calibri" w:hAnsi="Calibri"/>
+          <w:sz w:val="22"/>
+          <w:szCs w:val="22"/>
+          <w:lang w:val="en-AU"/>
+        </w:rPr>
+        <w:t xml:space="preserve"> tales of people being stuck in</w:t>
+      </w:r>
+      <w:r>
+        <w:rPr>
+          <w:rFonts w:ascii="Calibri" w:hAnsi="Calibri"/>
+          <w:sz w:val="22"/>
+          <w:szCs w:val="22"/>
+          <w:lang w:val="en-AU"/>
+        </w:rPr>
+        <w:t xml:space="preserve"> an anechoic chamber, But the film never explicitly explains the answers, </w:t>
+      </w:r>
+      <w:r>
+        <w:rPr>
+          <w:rFonts w:ascii="Calibri" w:hAnsi="Calibri"/>
+          <w:sz w:val="22"/>
+          <w:szCs w:val="22"/>
+          <w:lang w:val="en-AU"/>
+        </w:rPr>
+        <w:t>the</w:t>
+      </w:r>
+      <w:r>
+        <w:rPr>
+          <w:rFonts w:ascii="Calibri" w:hAnsi="Calibri"/>
+          <w:sz w:val="22"/>
+          <w:szCs w:val="22"/>
+          <w:lang w:val="en-AU"/>
+        </w:rPr>
+        <w:t xml:space="preserve"> answers are hidden throughout the film in small clues. The short film was shot on the Campus of Scotch College in Western </w:t>
+      </w:r>
+      <w:r>
+        <w:rPr>
+          <w:rFonts w:ascii="Calibri" w:hAnsi="Calibri"/>
+          <w:sz w:val="22"/>
+          <w:szCs w:val="22"/>
+          <w:lang w:val="en-AU"/>
+        </w:rPr>
+        <w:t>Australia;</w:t>
+      </w:r>
+      <w:r>
+        <w:rPr>
+          <w:rFonts w:ascii="Calibri" w:hAnsi="Calibri"/>
+          <w:sz w:val="22"/>
+          <w:szCs w:val="22"/>
+          <w:lang w:val="en-AU"/>
+        </w:rPr>
+        <w:t xml:space="preserve"> the use of a school campus allows for the viewer to connect with their childhood mystery of exploring hidden rooms all around a school. With a young cast of first-time actors</w:t>
+      </w:r>
+      <w:r>
+        <w:rPr>
+          <w:rFonts w:ascii="Calibri" w:hAnsi="Calibri"/>
+          <w:sz w:val="22"/>
+          <w:szCs w:val="22"/>
+          <w:lang w:val="en-AU"/>
+        </w:rPr>
+        <w:t xml:space="preserve"> (James Jenour, Jamie Coulson and Lachlan Duddy)</w:t>
+      </w:r>
+      <w:r>
+        <w:rPr>
+          <w:rFonts w:ascii="Calibri" w:hAnsi="Calibri"/>
+          <w:sz w:val="22"/>
+          <w:szCs w:val="22"/>
+          <w:lang w:val="en-AU"/>
+        </w:rPr>
+        <w:t xml:space="preserve">, Down the Stairs will make </w:t>
+      </w:r>
+      <w:r>
+        <w:rPr>
+          <w:rFonts w:ascii="Calibri" w:hAnsi="Calibri"/>
+          <w:sz w:val="22"/>
+          <w:szCs w:val="22"/>
+          <w:lang w:val="en-AU"/>
+        </w:rPr>
+        <w:t xml:space="preserve">sure to turn heads </w:t>
+      </w:r>
+      <w:r>
+        <w:rPr>
+          <w:rFonts w:ascii="Calibri" w:hAnsi="Calibri"/>
+          <w:sz w:val="22"/>
+          <w:szCs w:val="22"/>
+          <w:lang w:val="en-AU"/>
+        </w:rPr>
+        <w:t>at the Scotch College Film Festival</w:t>
+      </w:r>
+      <w:r>
+        <w:rPr>
+          <w:rFonts w:ascii="Calibri" w:hAnsi="Calibri"/>
+          <w:sz w:val="22"/>
+          <w:szCs w:val="22"/>
+          <w:lang w:val="en-AU"/>
+        </w:rPr>
+        <w:t xml:space="preserve"> this winter holidays. </w:t>
       </w:r>
     </w:p>
     <w:p>
@@ -259,17 +214,37 @@
           <w:szCs w:val="22"/>
           <w:lang w:val="en-AU"/>
         </w:rPr>
-        <w:t>Formats: Online Streaming</w:t>
-      </w:r>
-      <w:r>
-        <w:rPr>
-          <w:rFonts w:ascii="Calibri" w:hAnsi="Calibri"/>
-          <w:sz w:val="22"/>
-          <w:szCs w:val="22"/>
-          <w:lang w:val="en-AU"/>
-        </w:rPr>
-        <w:t xml:space="preserve"> (YouTube/Vimeo)</w:t>
-      </w:r>
+        <w:t>Running Time:</w:t>
+      </w:r>
+      <w:r>
+        <w:rPr>
+          <w:rFonts w:ascii="Calibri" w:hAnsi="Calibri"/>
+          <w:sz w:val="22"/>
+          <w:szCs w:val="22"/>
+          <w:lang w:val="en-AU"/>
+        </w:rPr>
+        <w:t xml:space="preserve"> </w:t>
+      </w:r>
+      <w:r>
+        <w:rPr>
+          <w:rFonts w:ascii="Calibri" w:hAnsi="Calibri"/>
+          <w:sz w:val="22"/>
+          <w:szCs w:val="22"/>
+          <w:lang w:val="en-AU"/>
+        </w:rPr>
+        <w:t>Approx.</w:t>
+      </w:r>
+      <w:r>
+        <w:rPr>
+          <w:rFonts w:ascii="Calibri" w:hAnsi="Calibri"/>
+          <w:sz w:val="22"/>
+          <w:szCs w:val="22"/>
+          <w:lang w:val="en-AU"/>
+        </w:rPr>
+        <w:t xml:space="preserve"> 4 minutes</w:t>
+      </w:r>
+      <w:bookmarkStart w:id="0" w:name="_GoBack"/>
+      <w:bookmarkEnd w:id="0"/>
     </w:p>
     <w:p>
       <w:pPr>
@@ -289,7 +264,16 @@
           <w:szCs w:val="22"/>
           <w:lang w:val="en-AU"/>
         </w:rPr>
-        <w:t> </w:t>
+        <w:t>Formats: Online Streaming</w:t>
+      </w:r>
+      <w:r>
+        <w:rPr>
+          <w:rFonts w:ascii="Calibri" w:hAnsi="Calibri"/>
+          <w:sz w:val="22"/>
+          <w:szCs w:val="22"/>
+          <w:lang w:val="en-AU"/>
+        </w:rPr>
+        <w:t xml:space="preserve"> (YouTube/Vimeo)</w:t>
       </w:r>
     </w:p>
     <w:p>
@@ -310,6 +294,27 @@
           <w:szCs w:val="22"/>
           <w:lang w:val="en-AU"/>
         </w:rPr>
+        <w:t> </w:t>
+      </w:r>
+    </w:p>
+    <w:p>
+      <w:pPr>
+        <w:pStyle w:val="NormalWeb"/>
+        <w:spacing w:before="0" w:beforeAutospacing="0" w:after="0" w:afterAutospacing="0"/>
+        <w:rPr>
+          <w:rFonts w:ascii="Calibri" w:hAnsi="Calibri"/>
+          <w:sz w:val="22"/>
+          <w:szCs w:val="22"/>
+          <w:lang w:val="en-AU"/>
+        </w:rPr>
+      </w:pPr>
+      <w:r>
+        <w:rPr>
+          <w:rFonts w:ascii="Calibri" w:hAnsi="Calibri"/>
+          <w:sz w:val="22"/>
+          <w:szCs w:val="22"/>
+          <w:lang w:val="en-AU"/>
+        </w:rPr>
         <w:t>For further information contact: James Coulson, Press Office, JJL Productions, tele</w:t>
       </w:r>
       <w:r>
@@ -340,6 +345,352 @@
         <w:t>jjlproductions.com.au</w:t>
       </w:r>
     </w:p>
+    <w:p>
+      <w:pPr>
+        <w:rPr>
+          <w:lang w:val="en-AU"/>
+        </w:rPr>
+      </w:pPr>
+    </w:p>
+    <w:p>
+      <w:pPr>
+        <w:rPr>
+          <w:lang w:val="en-AU"/>
+        </w:rPr>
+      </w:pPr>
+    </w:p>
+    <w:p>
+      <w:pPr>
+        <w:pStyle w:val="Heading1"/>
+        <w:rPr>
+          <w:lang w:val="en-AU"/>
+        </w:rPr>
+      </w:pPr>
+      <w:r>
+        <w:rPr>
+          <w:lang w:val="en-AU"/>
+        </w:rPr>
+        <w:t>Part B:</w:t>
+      </w:r>
+    </w:p>
+    <w:tbl>
+      <w:tblPr>
+        <w:tblStyle w:val="TableGrid"/>
+        <w:tblW w:w="0" w:type="auto"/>
+        <w:tblLook w:val="04A0" w:firstRow="1" w:lastRow="0" w:firstColumn="1" w:lastColumn="0" w:noHBand="0" w:noVBand="1"/>
+      </w:tblPr>
+      <w:tblGrid>
+        <w:gridCol w:w="2188"/>
+        <w:gridCol w:w="6596"/>
+      </w:tblGrid>
+      <w:tr>
+        <w:trPr>
+          <w:trHeight w:val="288"/>
+        </w:trPr>
+        <w:tc>
+          <w:tcPr>
+            <w:tcW w:w="8784" w:type="dxa"/>
+            <w:gridSpan w:val="2"/>
+          </w:tcPr>
+          <w:p>
+            <w:pPr>
+              <w:rPr>
+                <w:b/>
+                <w:lang w:val="en-AU"/>
+              </w:rPr>
+            </w:pPr>
+            <w:r>
+              <w:rPr>
+                <w:b/>
+                <w:lang w:val="en-AU"/>
+              </w:rPr>
+              <w:t>Film Title: Down the Stairs</w:t>
+            </w:r>
+          </w:p>
+        </w:tc>
+      </w:tr>
+      <w:tr>
+        <w:trPr>
+          <w:trHeight w:val="288"/>
+        </w:trPr>
+        <w:tc>
+          <w:tcPr>
+            <w:tcW w:w="2188" w:type="dxa"/>
+          </w:tcPr>
+          <w:p>
+            <w:pPr>
+              <w:rPr>
+                <w:lang w:val="en-AU"/>
+              </w:rPr>
+            </w:pPr>
+            <w:r>
+              <w:rPr>
+                <w:lang w:val="en-AU"/>
+              </w:rPr>
+              <w:t>Filmmaking Techniques</w:t>
+            </w:r>
+          </w:p>
+        </w:tc>
+        <w:tc>
+          <w:tcPr>
+            <w:tcW w:w="6596" w:type="dxa"/>
+          </w:tcPr>
+          <w:p>
+            <w:pPr>
+              <w:rPr>
+                <w:lang w:val="en-AU"/>
+              </w:rPr>
+            </w:pPr>
+            <w:r>
+              <w:rPr>
+                <w:lang w:val="en-AU"/>
+              </w:rPr>
+              <w:t>Response</w:t>
+            </w:r>
+          </w:p>
+        </w:tc>
+      </w:tr>
+      <w:tr>
+        <w:trPr>
+          <w:trHeight w:val="304"/>
+        </w:trPr>
+        <w:tc>
+          <w:tcPr>
+            <w:tcW w:w="2188" w:type="dxa"/>
+          </w:tcPr>
+          <w:p>
+            <w:pPr>
+              <w:rPr>
+                <w:lang w:val="en-AU"/>
+              </w:rPr>
+            </w:pPr>
+            <w:r>
+              <w:rPr>
+                <w:lang w:val="en-AU"/>
+              </w:rPr>
+              <w:t>Provide an Overview:</w:t>
+            </w:r>
+          </w:p>
+        </w:tc>
+        <w:tc>
+          <w:tcPr>
+            <w:tcW w:w="6596" w:type="dxa"/>
+          </w:tcPr>
+          <w:p>
+            <w:pPr>
+              <w:rPr>
+                <w:lang w:val="en-AU"/>
+              </w:rPr>
+            </w:pPr>
+            <w:r>
+              <w:rPr>
+                <w:lang w:val="en-AU"/>
+              </w:rPr>
+              <w:t>Film Name: down the stairs</w:t>
+            </w:r>
+          </w:p>
+          <w:p>
+            <w:pPr>
+              <w:rPr>
+                <w:lang w:val="en-AU"/>
+              </w:rPr>
+            </w:pPr>
+            <w:r>
+              <w:rPr>
+                <w:lang w:val="en-AU"/>
+              </w:rPr>
+              <w:t>Plot: Three students are waiting for the bus to go home when they hear a scream coming from a part of the school. They hesitantly go to investigate the sound. The students find themselves creeping into a lost and forgotten part of the school. They hear the scream again and continue on to only find they are trapped in a room with a mysterious creature on the hunt against them.</w:t>
+            </w:r>
+          </w:p>
+        </w:tc>
+      </w:tr>
+      <w:tr>
+        <w:trPr>
+          <w:trHeight w:val="577"/>
+        </w:trPr>
+        <w:tc>
+          <w:tcPr>
+            <w:tcW w:w="2188" w:type="dxa"/>
+          </w:tcPr>
+          <w:p>
+            <w:pPr>
+              <w:rPr>
+                <w:lang w:val="en-AU"/>
+              </w:rPr>
+            </w:pPr>
+            <w:r>
+              <w:rPr>
+                <w:lang w:val="en-AU"/>
+              </w:rPr>
+              <w:t>Discuss the use of Cinematography:</w:t>
+            </w:r>
+          </w:p>
+        </w:tc>
+        <w:tc>
+          <w:tcPr>
+            <w:tcW w:w="6596" w:type="dxa"/>
+          </w:tcPr>
+          <w:p>
+            <w:pPr>
+              <w:rPr>
+                <w:lang w:val="en-AU"/>
+              </w:rPr>
+            </w:pPr>
+            <w:r>
+              <w:rPr>
+                <w:lang w:val="en-AU"/>
+              </w:rPr>
+              <w:t xml:space="preserve">Throughout the filming process of the film we used many different techniques and camera shots to help the viewer feel a sense </w:t>
+            </w:r>
+            <w:r>
+              <w:rPr>
+                <w:lang w:val="en-AU"/>
+              </w:rPr>
+              <w:t>of helplessness and feel scared. (i.e. high angled shots, transition shots)</w:t>
+            </w:r>
+          </w:p>
+        </w:tc>
+      </w:tr>
+      <w:tr>
+        <w:trPr>
+          <w:trHeight w:val="593"/>
+        </w:trPr>
+        <w:tc>
+          <w:tcPr>
+            <w:tcW w:w="2188" w:type="dxa"/>
+          </w:tcPr>
+          <w:p>
+            <w:pPr>
+              <w:rPr>
+                <w:lang w:val="en-AU"/>
+              </w:rPr>
+            </w:pPr>
+            <w:r>
+              <w:rPr>
+                <w:lang w:val="en-AU"/>
+              </w:rPr>
+              <w:t xml:space="preserve">Discuss the important aspects of </w:t>
+            </w:r>
+            <w:proofErr w:type="spellStart"/>
+            <w:r>
+              <w:rPr>
+                <w:lang w:val="en-AU"/>
+              </w:rPr>
+              <w:t>Mise</w:t>
+            </w:r>
+            <w:proofErr w:type="spellEnd"/>
+            <w:r>
+              <w:rPr>
+                <w:lang w:val="en-AU"/>
+              </w:rPr>
+              <w:t>-</w:t>
+            </w:r>
+            <w:proofErr w:type="spellStart"/>
+            <w:r>
+              <w:rPr>
+                <w:lang w:val="en-AU"/>
+              </w:rPr>
+              <w:t>en</w:t>
+            </w:r>
+            <w:proofErr w:type="spellEnd"/>
+            <w:r>
+              <w:rPr>
+                <w:lang w:val="en-AU"/>
+              </w:rPr>
+              <w:t>-scene:</w:t>
+            </w:r>
+          </w:p>
+        </w:tc>
+        <w:tc>
+          <w:tcPr>
+            <w:tcW w:w="6596" w:type="dxa"/>
+          </w:tcPr>
+          <w:p>
+            <w:pPr>
+              <w:rPr>
+                <w:lang w:val="en-AU"/>
+              </w:rPr>
+            </w:pPr>
+            <w:r>
+              <w:rPr>
+                <w:lang w:val="en-AU"/>
+              </w:rPr>
+              <w:t>The use of lighting throughout the film (Gloom, flickering) added a sense of mystery to the film which engages the viewers</w:t>
+            </w:r>
+          </w:p>
+        </w:tc>
+      </w:tr>
+      <w:tr>
+        <w:trPr>
+          <w:trHeight w:val="881"/>
+        </w:trPr>
+        <w:tc>
+          <w:tcPr>
+            <w:tcW w:w="2188" w:type="dxa"/>
+          </w:tcPr>
+          <w:p>
+            <w:pPr>
+              <w:rPr>
+                <w:lang w:val="en-AU"/>
+              </w:rPr>
+            </w:pPr>
+            <w:r>
+              <w:rPr>
+                <w:lang w:val="en-AU"/>
+              </w:rPr>
+              <w:t>Discuss the Editing: How does it create rhythm and meaning?</w:t>
+            </w:r>
+          </w:p>
+        </w:tc>
+        <w:tc>
+          <w:tcPr>
+            <w:tcW w:w="6596" w:type="dxa"/>
+          </w:tcPr>
+          <w:p>
+            <w:pPr>
+              <w:rPr>
+                <w:lang w:val="en-AU"/>
+              </w:rPr>
+            </w:pPr>
+          </w:p>
+        </w:tc>
+      </w:tr>
+      <w:tr>
+        <w:trPr>
+          <w:trHeight w:val="288"/>
+        </w:trPr>
+        <w:tc>
+          <w:tcPr>
+            <w:tcW w:w="2188" w:type="dxa"/>
+          </w:tcPr>
+          <w:p>
+            <w:pPr>
+              <w:rPr>
+                <w:lang w:val="en-AU"/>
+              </w:rPr>
+            </w:pPr>
+            <w:r>
+              <w:rPr>
+                <w:lang w:val="en-AU"/>
+              </w:rPr>
+              <w:t>Discuss the use of Sound</w:t>
+            </w:r>
+          </w:p>
+        </w:tc>
+        <w:tc>
+          <w:tcPr>
+            <w:tcW w:w="6596" w:type="dxa"/>
+          </w:tcPr>
+          <w:p>
+            <w:pPr>
+              <w:rPr>
+                <w:lang w:val="en-AU"/>
+              </w:rPr>
+            </w:pPr>
+          </w:p>
+        </w:tc>
+      </w:tr>
+    </w:tbl>
     <w:p>
       <w:pPr>
         <w:rPr>
@@ -370,7 +721,7 @@
     </w:rPrDefault>
     <w:pPrDefault/>
   </w:docDefaults>
-  <w:latentStyles w:defLockedState="0" w:defUIPriority="99" w:defSemiHidden="0" w:defUnhideWhenUsed="0" w:defQFormat="0" w:count="382">
+  <w:latentStyles w:defLockedState="0" w:defUIPriority="99" w:defSemiHidden="0" w:defUnhideWhenUsed="0" w:defQFormat="0" w:count="371">
     <w:lsdException w:name="Normal" w:uiPriority="0" w:qFormat="1"/>
     <w:lsdException w:name="heading 1" w:uiPriority="9" w:qFormat="1"/>
     <w:lsdException w:name="heading 2" w:semiHidden="1" w:uiPriority="9" w:unhideWhenUsed="1" w:qFormat="1"/>
@@ -527,15 +878,6 @@
     <w:lsdException w:name="Balloon Text" w:semiHidden="1" w:unhideWhenUsed="1"/>
     <w:lsdException w:name="Table Grid" w:uiPriority="39"/>
     <w:lsdException w:name="Table Theme" w:semiHidden="1" w:unhideWhenUsed="1"/>
-    <w:lsdException w:name="Note Level 1" w:semiHidden="1" w:unhideWhenUsed="1"/>
-    <w:lsdException w:name="Note Level 2" w:semiHidden="1" w:unhideWhenUsed="1"/>
-    <w:lsdException w:name="Note Level 3" w:semiHidden="1" w:unhideWhenUsed="1"/>
-    <w:lsdException w:name="Note Level 4" w:semiHidden="1" w:unhideWhenUsed="1"/>
-    <w:lsdException w:name="Note Level 5" w:semiHidden="1" w:unhideWhenUsed="1"/>
-    <w:lsdException w:name="Note Level 6" w:semiHidden="1" w:unhideWhenUsed="1"/>
-    <w:lsdException w:name="Note Level 7" w:semiHidden="1" w:unhideWhenUsed="1"/>
-    <w:lsdException w:name="Note Level 8" w:semiHidden="1" w:unhideWhenUsed="1"/>
-    <w:lsdException w:name="Note Level 9" w:semiHidden="1" w:unhideWhenUsed="1"/>
     <w:lsdException w:name="Placeholder Text" w:semiHidden="1"/>
     <w:lsdException w:name="No Spacing" w:uiPriority="1" w:qFormat="1"/>
     <w:lsdException w:name="Light Shading" w:uiPriority="60"/>
@@ -751,12 +1093,31 @@
     <w:lsdException w:name="List Table 5 Dark Accent 6" w:uiPriority="50"/>
     <w:lsdException w:name="List Table 6 Colorful Accent 6" w:uiPriority="51"/>
     <w:lsdException w:name="List Table 7 Colorful Accent 6" w:uiPriority="52"/>
-    <w:lsdException w:name="Mention" w:semiHidden="1" w:unhideWhenUsed="1"/>
-    <w:lsdException w:name="Smart Hyperlink" w:semiHidden="1" w:unhideWhenUsed="1"/>
   </w:latentStyles>
   <w:style w:type="paragraph" w:default="1" w:styleId="Normal">
     <w:name w:val="Normal"/>
     <w:qFormat/>
+  </w:style>
+  <w:style w:type="paragraph" w:styleId="Heading1">
+    <w:name w:val="heading 1"/>
+    <w:basedOn w:val="Normal"/>
+    <w:next w:val="Normal"/>
+    <w:link w:val="Heading1Char"/>
+    <w:uiPriority w:val="9"/>
+    <w:qFormat/>
+    <w:rsid w:val="00E4430E"/>
+    <w:pPr>
+      <w:keepNext/>
+      <w:keepLines/>
+      <w:spacing w:before="240"/>
+      <w:outlineLvl w:val="0"/>
+    </w:pPr>
+    <w:rPr>
+      <w:rFonts w:asciiTheme="majorHAnsi" w:eastAsiaTheme="majorEastAsia" w:hAnsiTheme="majorHAnsi" w:cstheme="majorBidi"/>
+      <w:color w:val="2F5496" w:themeColor="accent1" w:themeShade="BF"/>
+      <w:sz w:val="32"/>
+      <w:szCs w:val="32"/>
+    </w:rPr>
   </w:style>
   <w:style w:type="character" w:default="1" w:styleId="DefaultParagraphFont">
     <w:name w:val="Default Paragraph Font"/>
@@ -809,6 +1170,62 @@
       <w:color w:val="0563C1" w:themeColor="hyperlink"/>
       <w:u w:val="single"/>
     </w:rPr>
+  </w:style>
+  <w:style w:type="character" w:customStyle="1" w:styleId="Heading1Char">
+    <w:name w:val="Heading 1 Char"/>
+    <w:basedOn w:val="DefaultParagraphFont"/>
+    <w:link w:val="Heading1"/>
+    <w:uiPriority w:val="9"/>
+    <w:rsid w:val="00E4430E"/>
+    <w:rPr>
+      <w:rFonts w:asciiTheme="majorHAnsi" w:eastAsiaTheme="majorEastAsia" w:hAnsiTheme="majorHAnsi" w:cstheme="majorBidi"/>
+      <w:color w:val="2F5496" w:themeColor="accent1" w:themeShade="BF"/>
+      <w:sz w:val="32"/>
+      <w:szCs w:val="32"/>
+    </w:rPr>
+  </w:style>
+  <w:style w:type="paragraph" w:styleId="BalloonText">
+    <w:name w:val="Balloon Text"/>
+    <w:basedOn w:val="Normal"/>
+    <w:link w:val="BalloonTextChar"/>
+    <w:uiPriority w:val="99"/>
+    <w:semiHidden/>
+    <w:unhideWhenUsed/>
+    <w:rsid w:val="00E4430E"/>
+    <w:rPr>
+      <w:rFonts w:ascii="Segoe UI" w:hAnsi="Segoe UI" w:cs="Segoe UI"/>
+      <w:sz w:val="18"/>
+      <w:szCs w:val="18"/>
+    </w:rPr>
+  </w:style>
+  <w:style w:type="character" w:customStyle="1" w:styleId="BalloonTextChar">
+    <w:name w:val="Balloon Text Char"/>
+    <w:basedOn w:val="DefaultParagraphFont"/>
+    <w:link w:val="BalloonText"/>
+    <w:uiPriority w:val="99"/>
+    <w:semiHidden/>
+    <w:rsid w:val="00E4430E"/>
+    <w:rPr>
+      <w:rFonts w:ascii="Segoe UI" w:hAnsi="Segoe UI" w:cs="Segoe UI"/>
+      <w:sz w:val="18"/>
+      <w:szCs w:val="18"/>
+    </w:rPr>
+  </w:style>
+  <w:style w:type="table" w:styleId="TableGrid">
+    <w:name w:val="Table Grid"/>
+    <w:basedOn w:val="TableNormal"/>
+    <w:uiPriority w:val="39"/>
+    <w:rsid w:val="00E4430E"/>
+    <w:tblPr>
+      <w:tblBorders>
+        <w:top w:val="single" w:sz="4" w:space="0" w:color="auto"/>
+        <w:left w:val="single" w:sz="4" w:space="0" w:color="auto"/>
+        <w:bottom w:val="single" w:sz="4" w:space="0" w:color="auto"/>
+        <w:right w:val="single" w:sz="4" w:space="0" w:color="auto"/>
+        <w:insideH w:val="single" w:sz="4" w:space="0" w:color="auto"/>
+        <w:insideV w:val="single" w:sz="4" w:space="0" w:color="auto"/>
+      </w:tblBorders>
+    </w:tblPr>
   </w:style>
 </w:styles>
 </file>

--- a/Yr 10/Media/Down the stairs Synopsis.docx
+++ b/Yr 10/Media/Down the stairs Synopsis.docx
@@ -1,6 +1,6 @@
 
 <file path=word/document.xml><?xml version="1.0" encoding="utf-8"?>
-<w:document xmlns:wpc="http://schemas.microsoft.com/office/word/2010/wordprocessingCanvas" xmlns:mc="http://schemas.openxmlformats.org/markup-compatibility/2006" xmlns:o="urn:schemas-microsoft-com:office:office" xmlns:r="http://schemas.openxmlformats.org/officeDocument/2006/relationships" xmlns:m="http://schemas.openxmlformats.org/officeDocument/2006/math" xmlns:v="urn:schemas-microsoft-com:vml" xmlns:wp14="http://schemas.microsoft.com/office/word/2010/wordprocessingDrawing" xmlns:wp="http://schemas.openxmlformats.org/drawingml/2006/wordprocessingDrawing" xmlns:w10="urn:schemas-microsoft-com:office:word" xmlns:w="http://schemas.openxmlformats.org/wordprocessingml/2006/main" xmlns:w14="http://schemas.microsoft.com/office/word/2010/wordml" xmlns:w15="http://schemas.microsoft.com/office/word/2012/wordml" xmlns:wpg="http://schemas.microsoft.com/office/word/2010/wordprocessingGroup" xmlns:wpi="http://schemas.microsoft.com/office/word/2010/wordprocessingInk" xmlns:wne="http://schemas.microsoft.com/office/word/2006/wordml" xmlns:wps="http://schemas.microsoft.com/office/word/2010/wordprocessingShape" mc:Ignorable="w14 w15 wp14">
+<w:document xmlns:wpc="http://schemas.microsoft.com/office/word/2010/wordprocessingCanvas" xmlns:mo="http://schemas.microsoft.com/office/mac/office/2008/main" xmlns:mc="http://schemas.openxmlformats.org/markup-compatibility/2006" xmlns:mv="urn:schemas-microsoft-com:mac:vml" xmlns:o="urn:schemas-microsoft-com:office:office" xmlns:r="http://schemas.openxmlformats.org/officeDocument/2006/relationships" xmlns:m="http://schemas.openxmlformats.org/officeDocument/2006/math" xmlns:v="urn:schemas-microsoft-com:vml" xmlns:wp14="http://schemas.microsoft.com/office/word/2010/wordprocessingDrawing" xmlns:wp="http://schemas.openxmlformats.org/drawingml/2006/wordprocessingDrawing" xmlns:w10="urn:schemas-microsoft-com:office:word" xmlns:w="http://schemas.openxmlformats.org/wordprocessingml/2006/main" xmlns:w14="http://schemas.microsoft.com/office/word/2010/wordml" xmlns:w15="http://schemas.microsoft.com/office/word/2012/wordml" xmlns:wpg="http://schemas.microsoft.com/office/word/2010/wordprocessingGroup" xmlns:wpi="http://schemas.microsoft.com/office/word/2010/wordprocessingInk" xmlns:wne="http://schemas.microsoft.com/office/word/2006/wordml" xmlns:wps="http://schemas.microsoft.com/office/word/2010/wordprocessingShape" mc:Ignorable="w14 w15 wp14">
   <w:body>
     <w:p>
       <w:pPr>
@@ -243,8 +243,6 @@
         </w:rPr>
         <w:t xml:space="preserve"> 4 minutes</w:t>
       </w:r>
-      <w:bookmarkStart w:id="0" w:name="_GoBack"/>
-      <w:bookmarkEnd w:id="0"/>
     </w:p>
     <w:p>
       <w:pPr>
@@ -569,35 +567,7 @@
               <w:rPr>
                 <w:lang w:val="en-AU"/>
               </w:rPr>
-              <w:t xml:space="preserve">Discuss the important aspects of </w:t>
-            </w:r>
-            <w:proofErr w:type="spellStart"/>
-            <w:r>
-              <w:rPr>
-                <w:lang w:val="en-AU"/>
-              </w:rPr>
-              <w:t>Mise</w:t>
-            </w:r>
-            <w:proofErr w:type="spellEnd"/>
-            <w:r>
-              <w:rPr>
-                <w:lang w:val="en-AU"/>
-              </w:rPr>
-              <w:t>-</w:t>
-            </w:r>
-            <w:proofErr w:type="spellStart"/>
-            <w:r>
-              <w:rPr>
-                <w:lang w:val="en-AU"/>
-              </w:rPr>
-              <w:t>en</w:t>
-            </w:r>
-            <w:proofErr w:type="spellEnd"/>
-            <w:r>
-              <w:rPr>
-                <w:lang w:val="en-AU"/>
-              </w:rPr>
-              <w:t>-scene:</w:t>
+              <w:t>Discuss the important aspects of Mise-en-scene:</w:t>
             </w:r>
           </w:p>
         </w:tc>
@@ -616,6 +586,12 @@
                 <w:lang w:val="en-AU"/>
               </w:rPr>
               <w:t>The use of lighting throughout the film (Gloom, flickering) added a sense of mystery to the film which engages the viewers</w:t>
+            </w:r>
+            <w:r>
+              <w:rPr>
+                <w:lang w:val="en-AU"/>
+              </w:rPr>
+              <w:t>.</w:t>
             </w:r>
           </w:p>
         </w:tc>
@@ -652,6 +628,12 @@
                 <w:lang w:val="en-AU"/>
               </w:rPr>
             </w:pPr>
+            <w:r>
+              <w:rPr>
+                <w:lang w:val="en-AU"/>
+              </w:rPr>
+              <w:t xml:space="preserve">While editing the movie we </w:t>
+            </w:r>
           </w:p>
         </w:tc>
       </w:tr>
@@ -697,6 +679,123 @@
           <w:lang w:val="en-AU"/>
         </w:rPr>
       </w:pPr>
+    </w:p>
+    <w:p>
+      <w:pPr>
+        <w:rPr>
+          <w:lang w:val="en-AU"/>
+        </w:rPr>
+      </w:pPr>
+    </w:p>
+    <w:p>
+      <w:pPr>
+        <w:rPr>
+          <w:lang w:val="en-AU"/>
+        </w:rPr>
+      </w:pPr>
+    </w:p>
+    <w:p>
+      <w:pPr>
+        <w:rPr>
+          <w:lang w:val="en-AU"/>
+        </w:rPr>
+      </w:pPr>
+    </w:p>
+    <w:p>
+      <w:pPr>
+        <w:rPr>
+          <w:lang w:val="en-AU"/>
+        </w:rPr>
+      </w:pPr>
+      <w:r>
+        <w:rPr>
+          <w:lang w:val="en-AU"/>
+        </w:rPr>
+        <w:lastRenderedPageBreak/>
+        <w:t xml:space="preserve">In the film </w:t>
+      </w:r>
+      <w:r>
+        <w:rPr>
+          <w:lang w:val="en-AU"/>
+        </w:rPr>
+        <w:t>‘Down the Stairs’ three students</w:t>
+      </w:r>
+      <w:r>
+        <w:rPr>
+          <w:lang w:val="en-AU"/>
+        </w:rPr>
+        <w:t xml:space="preserve"> are waitin</w:t>
+      </w:r>
+      <w:r>
+        <w:rPr>
+          <w:lang w:val="en-AU"/>
+        </w:rPr>
+        <w:t>g</w:t>
+      </w:r>
+      <w:r>
+        <w:rPr>
+          <w:lang w:val="en-AU"/>
+        </w:rPr>
+        <w:t xml:space="preserve"> for the bus to go home </w:t>
+      </w:r>
+      <w:r>
+        <w:rPr>
+          <w:lang w:val="en-AU"/>
+        </w:rPr>
+        <w:t xml:space="preserve">when they </w:t>
+      </w:r>
+      <w:r>
+        <w:rPr>
+          <w:lang w:val="en-AU"/>
+        </w:rPr>
+        <w:t>hear a screaming coming from</w:t>
+      </w:r>
+      <w:r>
+        <w:rPr>
+          <w:lang w:val="en-AU"/>
+        </w:rPr>
+        <w:t xml:space="preserve"> an unexplored part of their school. </w:t>
+      </w:r>
+      <w:r>
+        <w:rPr>
+          <w:lang w:val="en-AU"/>
+        </w:rPr>
+        <w:t>Two of the students</w:t>
+      </w:r>
+      <w:r>
+        <w:rPr>
+          <w:lang w:val="en-AU"/>
+        </w:rPr>
+        <w:t xml:space="preserve"> slowly move towards the sound to investigate</w:t>
+      </w:r>
+      <w:r>
+        <w:rPr>
+          <w:lang w:val="en-AU"/>
+        </w:rPr>
+        <w:t xml:space="preserve"> and end up finding themselves </w:t>
+      </w:r>
+      <w:r>
+        <w:rPr>
+          <w:lang w:val="en-AU"/>
+        </w:rPr>
+        <w:t>trapped inside a small room with a mysterious creature out for revenge.</w:t>
+      </w:r>
+    </w:p>
+    <w:p>
+      <w:pPr>
+        <w:rPr>
+          <w:lang w:val="en-AU"/>
+        </w:rPr>
+      </w:pPr>
+    </w:p>
+    <w:p>
+      <w:pPr>
+        <w:rPr>
+          <w:lang w:val="en-AU"/>
+        </w:rPr>
+      </w:pPr>
+      <w:bookmarkStart w:id="0" w:name="_GoBack"/>
+      <w:bookmarkEnd w:id="0"/>
     </w:p>
     <w:sectPr>
       <w:pgSz w:w="11900" w:h="16840"/>
@@ -721,7 +820,7 @@
     </w:rPrDefault>
     <w:pPrDefault/>
   </w:docDefaults>
-  <w:latentStyles w:defLockedState="0" w:defUIPriority="99" w:defSemiHidden="0" w:defUnhideWhenUsed="0" w:defQFormat="0" w:count="371">
+  <w:latentStyles w:defLockedState="0" w:defUIPriority="99" w:defSemiHidden="0" w:defUnhideWhenUsed="0" w:defQFormat="0" w:count="382">
     <w:lsdException w:name="Normal" w:uiPriority="0" w:qFormat="1"/>
     <w:lsdException w:name="heading 1" w:uiPriority="9" w:qFormat="1"/>
     <w:lsdException w:name="heading 2" w:semiHidden="1" w:uiPriority="9" w:unhideWhenUsed="1" w:qFormat="1"/>
@@ -827,7 +926,6 @@
     <w:lsdException w:name="HTML Sample" w:semiHidden="1" w:unhideWhenUsed="1"/>
     <w:lsdException w:name="HTML Typewriter" w:semiHidden="1" w:unhideWhenUsed="1"/>
     <w:lsdException w:name="HTML Variable" w:semiHidden="1" w:unhideWhenUsed="1"/>
-    <w:lsdException w:name="Normal Table" w:semiHidden="1" w:unhideWhenUsed="1"/>
     <w:lsdException w:name="annotation subject" w:semiHidden="1" w:unhideWhenUsed="1"/>
     <w:lsdException w:name="No List" w:semiHidden="1" w:unhideWhenUsed="1"/>
     <w:lsdException w:name="Outline List 1" w:semiHidden="1" w:unhideWhenUsed="1"/>
@@ -873,11 +971,9 @@
     <w:lsdException w:name="Table Subtle 1" w:semiHidden="1" w:unhideWhenUsed="1"/>
     <w:lsdException w:name="Table Subtle 2" w:semiHidden="1" w:unhideWhenUsed="1"/>
     <w:lsdException w:name="Table Web 1" w:semiHidden="1" w:unhideWhenUsed="1"/>
-    <w:lsdException w:name="Table Web 2" w:semiHidden="1" w:unhideWhenUsed="1"/>
     <w:lsdException w:name="Table Web 3" w:semiHidden="1" w:unhideWhenUsed="1"/>
     <w:lsdException w:name="Balloon Text" w:semiHidden="1" w:unhideWhenUsed="1"/>
     <w:lsdException w:name="Table Grid" w:uiPriority="39"/>
-    <w:lsdException w:name="Table Theme" w:semiHidden="1" w:unhideWhenUsed="1"/>
     <w:lsdException w:name="Placeholder Text" w:semiHidden="1"/>
     <w:lsdException w:name="No Spacing" w:uiPriority="1" w:qFormat="1"/>
     <w:lsdException w:name="Light Shading" w:uiPriority="60"/>
@@ -1093,6 +1189,8 @@
     <w:lsdException w:name="List Table 5 Dark Accent 6" w:uiPriority="50"/>
     <w:lsdException w:name="List Table 6 Colorful Accent 6" w:uiPriority="51"/>
     <w:lsdException w:name="List Table 7 Colorful Accent 6" w:uiPriority="52"/>
+    <w:lsdException w:name="Mention" w:semiHidden="1" w:unhideWhenUsed="1"/>
+    <w:lsdException w:name="Smart Hyperlink" w:semiHidden="1" w:unhideWhenUsed="1"/>
   </w:latentStyles>
   <w:style w:type="paragraph" w:default="1" w:styleId="Normal">
     <w:name w:val="Normal"/>
@@ -1217,6 +1315,7 @@
     <w:uiPriority w:val="39"/>
     <w:rsid w:val="00E4430E"/>
     <w:tblPr>
+      <w:tblInd w:w="0" w:type="dxa"/>
       <w:tblBorders>
         <w:top w:val="single" w:sz="4" w:space="0" w:color="auto"/>
         <w:left w:val="single" w:sz="4" w:space="0" w:color="auto"/>
@@ -1225,6 +1324,12 @@
         <w:insideH w:val="single" w:sz="4" w:space="0" w:color="auto"/>
         <w:insideV w:val="single" w:sz="4" w:space="0" w:color="auto"/>
       </w:tblBorders>
+      <w:tblCellMar>
+        <w:top w:w="0" w:type="dxa"/>
+        <w:left w:w="108" w:type="dxa"/>
+        <w:bottom w:w="0" w:type="dxa"/>
+        <w:right w:w="108" w:type="dxa"/>
+      </w:tblCellMar>
     </w:tblPr>
   </w:style>
 </w:styles>
